--- a/Documents/UIS.docx
+++ b/Documents/UIS.docx
@@ -1869,8 +1869,6 @@
       <w:pPr>
         <w:pStyle w:val="Podpodnaslov"/>
       </w:pPr>
-      <w:bookmarkStart w:id="48" w:name="_GoBack"/>
-      <w:bookmarkEnd w:id="48"/>
     </w:p>
     <w:p>
       <w:pPr>
@@ -2382,8 +2380,1209 @@
         <w:t>Slika9. Ekran za detaljan prikaz pacijenta</w:t>
       </w:r>
     </w:p>
+    <w:p>
+      <w:pPr>
+        <w:widowControl w:val="0"/>
+        <w:autoSpaceDE w:val="0"/>
+        <w:autoSpaceDN w:val="0"/>
+        <w:adjustRightInd w:val="0"/>
+        <w:spacing w:line="240" w:lineRule="auto"/>
+        <w:rPr>
+          <w:rFonts w:ascii="Calibri Light" w:hAnsi="Calibri Light" w:cs="Calibri Light"/>
+          <w:color w:val="17365D"/>
+          <w:sz w:val="24"/>
+          <w:szCs w:val="24"/>
+          <w:u w:val="single"/>
+        </w:rPr>
+      </w:pPr>
+    </w:p>
+    <w:p>
+      <w:pPr>
+        <w:widowControl w:val="0"/>
+        <w:autoSpaceDE w:val="0"/>
+        <w:autoSpaceDN w:val="0"/>
+        <w:adjustRightInd w:val="0"/>
+        <w:spacing w:line="240" w:lineRule="auto"/>
+        <w:rPr>
+          <w:rFonts w:ascii="Calibri Light" w:hAnsi="Calibri Light" w:cs="Calibri Light"/>
+          <w:color w:val="17365D"/>
+          <w:sz w:val="24"/>
+          <w:szCs w:val="24"/>
+          <w:u w:val="single"/>
+        </w:rPr>
+      </w:pPr>
+    </w:p>
+    <w:p>
+      <w:pPr>
+        <w:widowControl w:val="0"/>
+        <w:autoSpaceDE w:val="0"/>
+        <w:autoSpaceDN w:val="0"/>
+        <w:adjustRightInd w:val="0"/>
+        <w:spacing w:line="240" w:lineRule="auto"/>
+        <w:rPr>
+          <w:rFonts w:ascii="Calibri Light" w:hAnsi="Calibri Light" w:cs="Calibri Light"/>
+          <w:color w:val="17365D"/>
+          <w:sz w:val="24"/>
+          <w:szCs w:val="24"/>
+          <w:u w:val="single"/>
+        </w:rPr>
+      </w:pPr>
+    </w:p>
+    <w:p>
+      <w:pPr>
+        <w:widowControl w:val="0"/>
+        <w:autoSpaceDE w:val="0"/>
+        <w:autoSpaceDN w:val="0"/>
+        <w:adjustRightInd w:val="0"/>
+        <w:spacing w:line="240" w:lineRule="auto"/>
+        <w:rPr>
+          <w:rFonts w:ascii="Calibri Light" w:hAnsi="Calibri Light" w:cs="Calibri Light"/>
+          <w:color w:val="17365D"/>
+          <w:sz w:val="24"/>
+          <w:szCs w:val="24"/>
+          <w:u w:val="single"/>
+        </w:rPr>
+      </w:pPr>
+    </w:p>
+    <w:p>
+      <w:pPr>
+        <w:widowControl w:val="0"/>
+        <w:autoSpaceDE w:val="0"/>
+        <w:autoSpaceDN w:val="0"/>
+        <w:adjustRightInd w:val="0"/>
+        <w:spacing w:line="240" w:lineRule="auto"/>
+        <w:rPr>
+          <w:rFonts w:ascii="Calibri Light" w:hAnsi="Calibri Light" w:cs="Calibri Light"/>
+          <w:color w:val="17365D"/>
+          <w:sz w:val="24"/>
+          <w:szCs w:val="24"/>
+          <w:u w:val="single"/>
+        </w:rPr>
+      </w:pPr>
+    </w:p>
+    <w:p>
+      <w:pPr>
+        <w:widowControl w:val="0"/>
+        <w:autoSpaceDE w:val="0"/>
+        <w:autoSpaceDN w:val="0"/>
+        <w:adjustRightInd w:val="0"/>
+        <w:spacing w:line="240" w:lineRule="auto"/>
+        <w:rPr>
+          <w:rFonts w:ascii="Calibri Light" w:hAnsi="Calibri Light" w:cs="Calibri Light"/>
+          <w:color w:val="17365D"/>
+          <w:sz w:val="24"/>
+          <w:szCs w:val="24"/>
+          <w:u w:val="single"/>
+        </w:rPr>
+      </w:pPr>
+    </w:p>
+    <w:p>
+      <w:pPr>
+        <w:widowControl w:val="0"/>
+        <w:autoSpaceDE w:val="0"/>
+        <w:autoSpaceDN w:val="0"/>
+        <w:adjustRightInd w:val="0"/>
+        <w:spacing w:line="240" w:lineRule="auto"/>
+        <w:rPr>
+          <w:rFonts w:ascii="Calibri Light" w:hAnsi="Calibri Light" w:cs="Calibri Light"/>
+          <w:color w:val="17365D"/>
+          <w:sz w:val="24"/>
+          <w:szCs w:val="24"/>
+          <w:u w:val="single"/>
+        </w:rPr>
+      </w:pPr>
+    </w:p>
+    <w:p>
+      <w:pPr>
+        <w:widowControl w:val="0"/>
+        <w:autoSpaceDE w:val="0"/>
+        <w:autoSpaceDN w:val="0"/>
+        <w:adjustRightInd w:val="0"/>
+        <w:spacing w:line="240" w:lineRule="auto"/>
+        <w:rPr>
+          <w:rFonts w:ascii="Calibri Light" w:hAnsi="Calibri Light" w:cs="Calibri Light"/>
+          <w:color w:val="17365D"/>
+          <w:sz w:val="24"/>
+          <w:szCs w:val="24"/>
+          <w:u w:val="single"/>
+        </w:rPr>
+      </w:pPr>
+    </w:p>
+    <w:p>
+      <w:pPr>
+        <w:widowControl w:val="0"/>
+        <w:autoSpaceDE w:val="0"/>
+        <w:autoSpaceDN w:val="0"/>
+        <w:adjustRightInd w:val="0"/>
+        <w:spacing w:line="240" w:lineRule="auto"/>
+        <w:rPr>
+          <w:rFonts w:ascii="Calibri Light" w:hAnsi="Calibri Light" w:cs="Calibri Light"/>
+          <w:color w:val="17365D"/>
+          <w:sz w:val="24"/>
+          <w:szCs w:val="24"/>
+          <w:u w:val="single"/>
+        </w:rPr>
+      </w:pPr>
+    </w:p>
+    <w:p>
+      <w:pPr>
+        <w:widowControl w:val="0"/>
+        <w:autoSpaceDE w:val="0"/>
+        <w:autoSpaceDN w:val="0"/>
+        <w:adjustRightInd w:val="0"/>
+        <w:spacing w:line="240" w:lineRule="auto"/>
+        <w:rPr>
+          <w:rFonts w:ascii="Calibri Light" w:hAnsi="Calibri Light" w:cs="Calibri Light"/>
+          <w:color w:val="17365D"/>
+          <w:sz w:val="24"/>
+          <w:szCs w:val="24"/>
+          <w:u w:val="single"/>
+        </w:rPr>
+      </w:pPr>
+    </w:p>
+    <w:p>
+      <w:pPr>
+        <w:widowControl w:val="0"/>
+        <w:autoSpaceDE w:val="0"/>
+        <w:autoSpaceDN w:val="0"/>
+        <w:adjustRightInd w:val="0"/>
+        <w:spacing w:line="240" w:lineRule="auto"/>
+        <w:rPr>
+          <w:rFonts w:ascii="Calibri Light" w:hAnsi="Calibri Light" w:cs="Calibri Light"/>
+          <w:color w:val="17365D"/>
+          <w:sz w:val="24"/>
+          <w:szCs w:val="24"/>
+          <w:u w:val="single"/>
+        </w:rPr>
+      </w:pPr>
+    </w:p>
+    <w:p>
+      <w:pPr>
+        <w:widowControl w:val="0"/>
+        <w:autoSpaceDE w:val="0"/>
+        <w:autoSpaceDN w:val="0"/>
+        <w:adjustRightInd w:val="0"/>
+        <w:spacing w:line="240" w:lineRule="auto"/>
+        <w:rPr>
+          <w:rFonts w:ascii="Calibri Light" w:hAnsi="Calibri Light" w:cs="Calibri Light"/>
+          <w:color w:val="17365D"/>
+          <w:sz w:val="24"/>
+          <w:szCs w:val="24"/>
+          <w:u w:val="single"/>
+        </w:rPr>
+      </w:pPr>
+    </w:p>
+    <w:p>
+      <w:pPr>
+        <w:widowControl w:val="0"/>
+        <w:autoSpaceDE w:val="0"/>
+        <w:autoSpaceDN w:val="0"/>
+        <w:adjustRightInd w:val="0"/>
+        <w:spacing w:line="240" w:lineRule="auto"/>
+        <w:rPr>
+          <w:rFonts w:ascii="Calibri Light" w:hAnsi="Calibri Light" w:cs="Calibri Light"/>
+          <w:color w:val="17365D"/>
+          <w:sz w:val="24"/>
+          <w:szCs w:val="24"/>
+          <w:u w:val="single"/>
+        </w:rPr>
+      </w:pPr>
+    </w:p>
+    <w:p>
+      <w:pPr>
+        <w:widowControl w:val="0"/>
+        <w:autoSpaceDE w:val="0"/>
+        <w:autoSpaceDN w:val="0"/>
+        <w:adjustRightInd w:val="0"/>
+        <w:spacing w:line="240" w:lineRule="auto"/>
+        <w:rPr>
+          <w:rFonts w:ascii="Calibri Light" w:hAnsi="Calibri Light" w:cs="Calibri Light"/>
+          <w:color w:val="17365D"/>
+          <w:sz w:val="24"/>
+          <w:szCs w:val="24"/>
+          <w:u w:val="single"/>
+        </w:rPr>
+      </w:pPr>
+    </w:p>
+    <w:p>
+      <w:pPr>
+        <w:widowControl w:val="0"/>
+        <w:autoSpaceDE w:val="0"/>
+        <w:autoSpaceDN w:val="0"/>
+        <w:adjustRightInd w:val="0"/>
+        <w:spacing w:line="240" w:lineRule="auto"/>
+        <w:rPr>
+          <w:rFonts w:ascii="Calibri Light" w:hAnsi="Calibri Light" w:cs="Calibri Light"/>
+          <w:color w:val="17365D"/>
+          <w:sz w:val="24"/>
+          <w:szCs w:val="24"/>
+          <w:u w:val="single"/>
+        </w:rPr>
+      </w:pPr>
+    </w:p>
+    <w:p>
+      <w:pPr>
+        <w:widowControl w:val="0"/>
+        <w:autoSpaceDE w:val="0"/>
+        <w:autoSpaceDN w:val="0"/>
+        <w:adjustRightInd w:val="0"/>
+        <w:spacing w:line="240" w:lineRule="auto"/>
+        <w:rPr>
+          <w:rFonts w:ascii="Calibri Light" w:hAnsi="Calibri Light" w:cs="Calibri Light"/>
+          <w:color w:val="17365D"/>
+          <w:sz w:val="24"/>
+          <w:szCs w:val="24"/>
+          <w:u w:val="single"/>
+        </w:rPr>
+      </w:pPr>
+    </w:p>
+    <w:p>
+      <w:pPr>
+        <w:widowControl w:val="0"/>
+        <w:autoSpaceDE w:val="0"/>
+        <w:autoSpaceDN w:val="0"/>
+        <w:adjustRightInd w:val="0"/>
+        <w:spacing w:line="240" w:lineRule="auto"/>
+        <w:rPr>
+          <w:rFonts w:ascii="Calibri Light" w:hAnsi="Calibri Light" w:cs="Calibri Light"/>
+          <w:color w:val="17365D"/>
+          <w:sz w:val="24"/>
+          <w:szCs w:val="24"/>
+          <w:u w:val="single"/>
+        </w:rPr>
+      </w:pPr>
+    </w:p>
+    <w:p>
+      <w:pPr>
+        <w:widowControl w:val="0"/>
+        <w:autoSpaceDE w:val="0"/>
+        <w:autoSpaceDN w:val="0"/>
+        <w:adjustRightInd w:val="0"/>
+        <w:spacing w:line="240" w:lineRule="auto"/>
+        <w:rPr>
+          <w:rFonts w:ascii="Calibri Light" w:hAnsi="Calibri Light" w:cs="Calibri Light"/>
+          <w:color w:val="17365D"/>
+          <w:sz w:val="24"/>
+          <w:szCs w:val="24"/>
+          <w:u w:val="single"/>
+        </w:rPr>
+      </w:pPr>
+      <w:bookmarkStart w:id="48" w:name="_GoBack"/>
+      <w:bookmarkEnd w:id="48"/>
+      <w:r>
+        <w:rPr>
+          <w:rFonts w:ascii="Calibri Light" w:hAnsi="Calibri Light" w:cs="Calibri Light"/>
+          <w:color w:val="17365D"/>
+          <w:sz w:val="24"/>
+          <w:szCs w:val="24"/>
+          <w:u w:val="single"/>
+        </w:rPr>
+        <w:lastRenderedPageBreak/>
+        <w:t>3.5 Tab za prikaz zahvata</w:t>
+      </w:r>
+    </w:p>
+    <w:p>
+      <w:pPr>
+        <w:widowControl w:val="0"/>
+        <w:autoSpaceDE w:val="0"/>
+        <w:autoSpaceDN w:val="0"/>
+        <w:adjustRightInd w:val="0"/>
+        <w:spacing w:line="240" w:lineRule="auto"/>
+        <w:rPr>
+          <w:rFonts w:ascii="Calibri Light" w:hAnsi="Calibri Light" w:cs="Calibri Light"/>
+          <w:color w:val="17365D"/>
+          <w:sz w:val="24"/>
+          <w:szCs w:val="24"/>
+          <w:u w:val="single"/>
+        </w:rPr>
+      </w:pPr>
+    </w:p>
+    <w:p>
+      <w:pPr>
+        <w:widowControl w:val="0"/>
+        <w:autoSpaceDE w:val="0"/>
+        <w:autoSpaceDN w:val="0"/>
+        <w:adjustRightInd w:val="0"/>
+        <w:spacing w:line="239" w:lineRule="auto"/>
+        <w:rPr>
+          <w:rFonts w:ascii="Times New Roman" w:hAnsi="Times New Roman" w:cs="Times New Roman"/>
+          <w:sz w:val="24"/>
+          <w:szCs w:val="24"/>
+        </w:rPr>
+      </w:pPr>
+      <w:r>
+        <w:rPr>
+          <w:rFonts w:ascii="Cambria" w:hAnsi="Cambria" w:cs="Cambria"/>
+          <w:sz w:val="23"/>
+          <w:szCs w:val="23"/>
+        </w:rPr>
+        <w:t>Tab na kojem se nalaze dva dugmeta za manipulaciju sa zahvatima.</w:t>
+      </w:r>
+    </w:p>
+    <w:p>
+      <w:pPr>
+        <w:widowControl w:val="0"/>
+        <w:autoSpaceDE w:val="0"/>
+        <w:autoSpaceDN w:val="0"/>
+        <w:adjustRightInd w:val="0"/>
+        <w:spacing w:line="240" w:lineRule="auto"/>
+        <w:rPr>
+          <w:rFonts w:ascii="Times New Roman" w:hAnsi="Times New Roman" w:cs="Times New Roman"/>
+          <w:sz w:val="24"/>
+          <w:szCs w:val="24"/>
+        </w:rPr>
+      </w:pPr>
+    </w:p>
+    <w:p>
+      <w:r>
+        <w:rPr>
+          <w:noProof/>
+        </w:rPr>
+        <w:drawing>
+          <wp:inline distT="0" distB="0" distL="0" distR="0" wp14:anchorId="2B2545BE" wp14:editId="4FF15600">
+            <wp:extent cx="5248275" cy="2838450"/>
+            <wp:effectExtent l="19050" t="0" r="9525" b="0"/>
+            <wp:docPr id="7" name="Picture 7"/>
+            <wp:cNvGraphicFramePr>
+              <a:graphicFrameLocks xmlns:a="http://schemas.openxmlformats.org/drawingml/2006/main" noChangeAspect="1"/>
+            </wp:cNvGraphicFramePr>
+            <a:graphic xmlns:a="http://schemas.openxmlformats.org/drawingml/2006/main">
+              <a:graphicData uri="http://schemas.openxmlformats.org/drawingml/2006/picture">
+                <pic:pic xmlns:pic="http://schemas.openxmlformats.org/drawingml/2006/picture">
+                  <pic:nvPicPr>
+                    <pic:cNvPr id="0" name="Picture 1"/>
+                    <pic:cNvPicPr>
+                      <a:picLocks noChangeAspect="1" noChangeArrowheads="1"/>
+                    </pic:cNvPicPr>
+                  </pic:nvPicPr>
+                  <pic:blipFill>
+                    <a:blip r:embed="rId19" cstate="print"/>
+                    <a:srcRect/>
+                    <a:stretch>
+                      <a:fillRect/>
+                    </a:stretch>
+                  </pic:blipFill>
+                  <pic:spPr bwMode="auto">
+                    <a:xfrm>
+                      <a:off x="0" y="0"/>
+                      <a:ext cx="5248275" cy="2838450"/>
+                    </a:xfrm>
+                    <a:prstGeom prst="rect">
+                      <a:avLst/>
+                    </a:prstGeom>
+                    <a:noFill/>
+                    <a:ln w="9525">
+                      <a:noFill/>
+                      <a:miter lim="800000"/>
+                      <a:headEnd/>
+                      <a:tailEnd/>
+                    </a:ln>
+                  </pic:spPr>
+                </pic:pic>
+              </a:graphicData>
+            </a:graphic>
+          </wp:inline>
+        </w:drawing>
+      </w:r>
+    </w:p>
+    <w:p>
+      <w:pPr>
+        <w:widowControl w:val="0"/>
+        <w:autoSpaceDE w:val="0"/>
+        <w:autoSpaceDN w:val="0"/>
+        <w:adjustRightInd w:val="0"/>
+        <w:spacing w:line="240" w:lineRule="auto"/>
+        <w:ind w:left="3480"/>
+        <w:rPr>
+          <w:rFonts w:ascii="Times New Roman" w:hAnsi="Times New Roman" w:cs="Times New Roman"/>
+          <w:sz w:val="24"/>
+          <w:szCs w:val="24"/>
+        </w:rPr>
+      </w:pPr>
+      <w:r>
+        <w:rPr>
+          <w:rFonts w:ascii="Cambria" w:hAnsi="Cambria" w:cs="Cambria"/>
+          <w:sz w:val="24"/>
+          <w:szCs w:val="24"/>
+        </w:rPr>
+        <w:t>Slika 10. Tab Zahvati</w:t>
+      </w:r>
+    </w:p>
+    <w:p/>
+    <w:p>
+      <w:pPr>
+        <w:widowControl w:val="0"/>
+        <w:autoSpaceDE w:val="0"/>
+        <w:autoSpaceDN w:val="0"/>
+        <w:adjustRightInd w:val="0"/>
+        <w:spacing w:line="240" w:lineRule="auto"/>
+        <w:ind w:left="360"/>
+        <w:rPr>
+          <w:rFonts w:ascii="Times New Roman" w:hAnsi="Times New Roman" w:cs="Times New Roman"/>
+          <w:sz w:val="24"/>
+          <w:szCs w:val="24"/>
+        </w:rPr>
+      </w:pPr>
+      <w:r>
+        <w:rPr>
+          <w:rFonts w:ascii="Cambria" w:hAnsi="Cambria" w:cs="Cambria"/>
+          <w:sz w:val="24"/>
+          <w:szCs w:val="24"/>
+        </w:rPr>
+        <w:t>1- Dugme Dodavanje zahvata otvara ekran za dodavanje zahvata</w:t>
+      </w:r>
+    </w:p>
+    <w:p>
+      <w:pPr>
+        <w:widowControl w:val="0"/>
+        <w:autoSpaceDE w:val="0"/>
+        <w:autoSpaceDN w:val="0"/>
+        <w:adjustRightInd w:val="0"/>
+        <w:spacing w:line="240" w:lineRule="auto"/>
+        <w:ind w:left="360"/>
+        <w:rPr>
+          <w:rFonts w:ascii="Cambria" w:hAnsi="Cambria" w:cs="Cambria"/>
+          <w:sz w:val="24"/>
+          <w:szCs w:val="24"/>
+        </w:rPr>
+      </w:pPr>
+      <w:r>
+        <w:rPr>
+          <w:rFonts w:ascii="Cambria" w:hAnsi="Cambria" w:cs="Cambria"/>
+          <w:sz w:val="24"/>
+          <w:szCs w:val="24"/>
+        </w:rPr>
+        <w:t>2- Dugme Prikaz zahvata otvara ekran za manipulaciju sa zahvatima</w:t>
+      </w:r>
+    </w:p>
+    <w:p>
+      <w:pPr>
+        <w:widowControl w:val="0"/>
+        <w:autoSpaceDE w:val="0"/>
+        <w:autoSpaceDN w:val="0"/>
+        <w:adjustRightInd w:val="0"/>
+        <w:spacing w:line="240" w:lineRule="auto"/>
+        <w:ind w:left="360"/>
+        <w:rPr>
+          <w:rFonts w:ascii="Cambria" w:hAnsi="Cambria" w:cs="Cambria"/>
+          <w:sz w:val="24"/>
+          <w:szCs w:val="24"/>
+        </w:rPr>
+      </w:pPr>
+    </w:p>
+    <w:p>
+      <w:pPr>
+        <w:widowControl w:val="0"/>
+        <w:autoSpaceDE w:val="0"/>
+        <w:autoSpaceDN w:val="0"/>
+        <w:adjustRightInd w:val="0"/>
+        <w:spacing w:line="240" w:lineRule="auto"/>
+        <w:ind w:left="360"/>
+        <w:rPr>
+          <w:rFonts w:ascii="Times New Roman" w:hAnsi="Times New Roman" w:cs="Times New Roman"/>
+          <w:sz w:val="24"/>
+          <w:szCs w:val="24"/>
+        </w:rPr>
+      </w:pPr>
+    </w:p>
+    <w:p>
+      <w:pPr>
+        <w:widowControl w:val="0"/>
+        <w:autoSpaceDE w:val="0"/>
+        <w:autoSpaceDN w:val="0"/>
+        <w:adjustRightInd w:val="0"/>
+        <w:spacing w:line="240" w:lineRule="auto"/>
+        <w:ind w:left="360"/>
+        <w:rPr>
+          <w:rFonts w:ascii="Times New Roman" w:hAnsi="Times New Roman" w:cs="Times New Roman"/>
+          <w:sz w:val="24"/>
+          <w:szCs w:val="24"/>
+        </w:rPr>
+      </w:pPr>
+    </w:p>
+    <w:p>
+      <w:pPr>
+        <w:widowControl w:val="0"/>
+        <w:autoSpaceDE w:val="0"/>
+        <w:autoSpaceDN w:val="0"/>
+        <w:adjustRightInd w:val="0"/>
+        <w:spacing w:line="240" w:lineRule="auto"/>
+        <w:rPr>
+          <w:rFonts w:ascii="Calibri Light" w:hAnsi="Calibri Light" w:cs="Calibri Light"/>
+          <w:color w:val="17365D"/>
+          <w:sz w:val="24"/>
+          <w:szCs w:val="24"/>
+          <w:u w:val="single"/>
+        </w:rPr>
+      </w:pPr>
+      <w:r>
+        <w:rPr>
+          <w:rFonts w:ascii="Calibri Light" w:hAnsi="Calibri Light" w:cs="Calibri Light"/>
+          <w:color w:val="17365D"/>
+          <w:sz w:val="24"/>
+          <w:szCs w:val="24"/>
+          <w:u w:val="single"/>
+        </w:rPr>
+        <w:t>3.5.1 Ekran za dodavanje zahvata</w:t>
+      </w:r>
+    </w:p>
+    <w:p>
+      <w:pPr>
+        <w:widowControl w:val="0"/>
+        <w:autoSpaceDE w:val="0"/>
+        <w:autoSpaceDN w:val="0"/>
+        <w:adjustRightInd w:val="0"/>
+        <w:spacing w:line="240" w:lineRule="auto"/>
+        <w:rPr>
+          <w:rFonts w:ascii="Calibri Light" w:hAnsi="Calibri Light" w:cs="Calibri Light"/>
+          <w:color w:val="17365D"/>
+          <w:sz w:val="24"/>
+          <w:szCs w:val="24"/>
+          <w:u w:val="single"/>
+        </w:rPr>
+      </w:pPr>
+    </w:p>
+    <w:p>
+      <w:pPr>
+        <w:widowControl w:val="0"/>
+        <w:autoSpaceDE w:val="0"/>
+        <w:autoSpaceDN w:val="0"/>
+        <w:adjustRightInd w:val="0"/>
+        <w:spacing w:line="239" w:lineRule="auto"/>
+        <w:rPr>
+          <w:rFonts w:ascii="Times New Roman" w:hAnsi="Times New Roman" w:cs="Times New Roman"/>
+          <w:sz w:val="24"/>
+          <w:szCs w:val="24"/>
+        </w:rPr>
+      </w:pPr>
+      <w:r>
+        <w:rPr>
+          <w:rFonts w:ascii="Cambria" w:hAnsi="Cambria" w:cs="Cambria"/>
+          <w:sz w:val="23"/>
+          <w:szCs w:val="23"/>
+        </w:rPr>
+        <w:t>Forma za kreiranje zahvata</w:t>
+      </w:r>
+    </w:p>
+    <w:p>
+      <w:pPr>
+        <w:widowControl w:val="0"/>
+        <w:autoSpaceDE w:val="0"/>
+        <w:autoSpaceDN w:val="0"/>
+        <w:adjustRightInd w:val="0"/>
+        <w:spacing w:line="240" w:lineRule="auto"/>
+        <w:rPr>
+          <w:rFonts w:ascii="Times New Roman" w:hAnsi="Times New Roman" w:cs="Times New Roman"/>
+          <w:sz w:val="24"/>
+          <w:szCs w:val="24"/>
+        </w:rPr>
+      </w:pPr>
+    </w:p>
+    <w:p>
+      <w:pPr>
+        <w:jc w:val="center"/>
+      </w:pPr>
+      <w:r>
+        <w:rPr>
+          <w:noProof/>
+        </w:rPr>
+        <w:lastRenderedPageBreak/>
+        <w:drawing>
+          <wp:inline distT="0" distB="0" distL="0" distR="0" wp14:anchorId="787D1EE1" wp14:editId="7316989E">
+            <wp:extent cx="3524250" cy="3990975"/>
+            <wp:effectExtent l="19050" t="0" r="0" b="0"/>
+            <wp:docPr id="10" name="Picture 3"/>
+            <wp:cNvGraphicFramePr>
+              <a:graphicFrameLocks xmlns:a="http://schemas.openxmlformats.org/drawingml/2006/main" noChangeAspect="1"/>
+            </wp:cNvGraphicFramePr>
+            <a:graphic xmlns:a="http://schemas.openxmlformats.org/drawingml/2006/main">
+              <a:graphicData uri="http://schemas.openxmlformats.org/drawingml/2006/picture">
+                <pic:pic xmlns:pic="http://schemas.openxmlformats.org/drawingml/2006/picture">
+                  <pic:nvPicPr>
+                    <pic:cNvPr id="0" name="Picture 3"/>
+                    <pic:cNvPicPr>
+                      <a:picLocks noChangeAspect="1" noChangeArrowheads="1"/>
+                    </pic:cNvPicPr>
+                  </pic:nvPicPr>
+                  <pic:blipFill>
+                    <a:blip r:embed="rId20" cstate="print"/>
+                    <a:srcRect/>
+                    <a:stretch>
+                      <a:fillRect/>
+                    </a:stretch>
+                  </pic:blipFill>
+                  <pic:spPr bwMode="auto">
+                    <a:xfrm>
+                      <a:off x="0" y="0"/>
+                      <a:ext cx="3524250" cy="3990975"/>
+                    </a:xfrm>
+                    <a:prstGeom prst="rect">
+                      <a:avLst/>
+                    </a:prstGeom>
+                    <a:noFill/>
+                    <a:ln w="9525">
+                      <a:noFill/>
+                      <a:miter lim="800000"/>
+                      <a:headEnd/>
+                      <a:tailEnd/>
+                    </a:ln>
+                  </pic:spPr>
+                </pic:pic>
+              </a:graphicData>
+            </a:graphic>
+          </wp:inline>
+        </w:drawing>
+      </w:r>
+    </w:p>
+    <w:p>
+      <w:pPr>
+        <w:widowControl w:val="0"/>
+        <w:autoSpaceDE w:val="0"/>
+        <w:autoSpaceDN w:val="0"/>
+        <w:adjustRightInd w:val="0"/>
+        <w:spacing w:line="240" w:lineRule="auto"/>
+        <w:ind w:left="3480"/>
+        <w:rPr>
+          <w:rFonts w:ascii="Times New Roman" w:hAnsi="Times New Roman" w:cs="Times New Roman"/>
+          <w:sz w:val="24"/>
+          <w:szCs w:val="24"/>
+        </w:rPr>
+      </w:pPr>
+      <w:r>
+        <w:rPr>
+          <w:rFonts w:ascii="Cambria" w:hAnsi="Cambria" w:cs="Cambria"/>
+          <w:sz w:val="24"/>
+          <w:szCs w:val="24"/>
+        </w:rPr>
+        <w:t>Slika11. Forma Kreiranje zahvata</w:t>
+      </w:r>
+    </w:p>
+    <w:p/>
+    <w:p>
+      <w:pPr>
+        <w:widowControl w:val="0"/>
+        <w:autoSpaceDE w:val="0"/>
+        <w:autoSpaceDN w:val="0"/>
+        <w:adjustRightInd w:val="0"/>
+        <w:spacing w:line="240" w:lineRule="auto"/>
+        <w:ind w:left="360"/>
+        <w:rPr>
+          <w:rFonts w:ascii="Times New Roman" w:hAnsi="Times New Roman" w:cs="Times New Roman"/>
+          <w:sz w:val="24"/>
+          <w:szCs w:val="24"/>
+        </w:rPr>
+      </w:pPr>
+      <w:r>
+        <w:rPr>
+          <w:rFonts w:ascii="Cambria" w:hAnsi="Cambria" w:cs="Cambria"/>
+          <w:sz w:val="24"/>
+          <w:szCs w:val="24"/>
+        </w:rPr>
+        <w:t>1- Dugme Dodaj sa kojim dodajemo materijale</w:t>
+      </w:r>
+    </w:p>
+    <w:p>
+      <w:pPr>
+        <w:widowControl w:val="0"/>
+        <w:autoSpaceDE w:val="0"/>
+        <w:autoSpaceDN w:val="0"/>
+        <w:adjustRightInd w:val="0"/>
+        <w:spacing w:line="240" w:lineRule="auto"/>
+        <w:ind w:left="360"/>
+        <w:rPr>
+          <w:rFonts w:ascii="Cambria" w:hAnsi="Cambria" w:cs="Cambria"/>
+          <w:sz w:val="24"/>
+          <w:szCs w:val="24"/>
+        </w:rPr>
+      </w:pPr>
+      <w:r>
+        <w:rPr>
+          <w:rFonts w:ascii="Cambria" w:hAnsi="Cambria" w:cs="Cambria"/>
+          <w:sz w:val="24"/>
+          <w:szCs w:val="24"/>
+        </w:rPr>
+        <w:t>2- Dugme Odustani s kojim se izlazi iz forma</w:t>
+      </w:r>
+    </w:p>
+    <w:p>
+      <w:pPr>
+        <w:widowControl w:val="0"/>
+        <w:autoSpaceDE w:val="0"/>
+        <w:autoSpaceDN w:val="0"/>
+        <w:adjustRightInd w:val="0"/>
+        <w:spacing w:line="240" w:lineRule="auto"/>
+        <w:ind w:left="360"/>
+        <w:rPr>
+          <w:rFonts w:ascii="Cambria" w:hAnsi="Cambria" w:cs="Cambria"/>
+          <w:sz w:val="24"/>
+          <w:szCs w:val="24"/>
+        </w:rPr>
+      </w:pPr>
+      <w:r>
+        <w:rPr>
+          <w:rFonts w:ascii="Cambria" w:hAnsi="Cambria" w:cs="Cambria"/>
+          <w:sz w:val="24"/>
+          <w:szCs w:val="24"/>
+        </w:rPr>
+        <w:t>2- Dugme Kreiraj pomoću kojeg kreiramo zahvat</w:t>
+      </w:r>
+    </w:p>
+    <w:p>
+      <w:pPr>
+        <w:widowControl w:val="0"/>
+        <w:autoSpaceDE w:val="0"/>
+        <w:autoSpaceDN w:val="0"/>
+        <w:adjustRightInd w:val="0"/>
+        <w:spacing w:line="240" w:lineRule="auto"/>
+        <w:ind w:left="360"/>
+        <w:rPr>
+          <w:rFonts w:ascii="Cambria" w:hAnsi="Cambria" w:cs="Cambria"/>
+          <w:sz w:val="24"/>
+          <w:szCs w:val="24"/>
+        </w:rPr>
+      </w:pPr>
+    </w:p>
+    <w:p>
+      <w:pPr>
+        <w:widowControl w:val="0"/>
+        <w:autoSpaceDE w:val="0"/>
+        <w:autoSpaceDN w:val="0"/>
+        <w:adjustRightInd w:val="0"/>
+        <w:spacing w:line="240" w:lineRule="auto"/>
+        <w:ind w:left="360"/>
+        <w:rPr>
+          <w:rFonts w:ascii="Cambria" w:hAnsi="Cambria" w:cs="Cambria"/>
+          <w:sz w:val="24"/>
+          <w:szCs w:val="24"/>
+        </w:rPr>
+      </w:pPr>
+    </w:p>
+    <w:p>
+      <w:pPr>
+        <w:widowControl w:val="0"/>
+        <w:autoSpaceDE w:val="0"/>
+        <w:autoSpaceDN w:val="0"/>
+        <w:adjustRightInd w:val="0"/>
+        <w:spacing w:line="240" w:lineRule="auto"/>
+        <w:rPr>
+          <w:rFonts w:ascii="Calibri Light" w:hAnsi="Calibri Light" w:cs="Calibri Light"/>
+          <w:color w:val="17365D"/>
+          <w:sz w:val="24"/>
+          <w:szCs w:val="24"/>
+          <w:u w:val="single"/>
+        </w:rPr>
+      </w:pPr>
+      <w:r>
+        <w:rPr>
+          <w:rFonts w:ascii="Calibri Light" w:hAnsi="Calibri Light" w:cs="Calibri Light"/>
+          <w:color w:val="17365D"/>
+          <w:sz w:val="24"/>
+          <w:szCs w:val="24"/>
+          <w:u w:val="single"/>
+        </w:rPr>
+        <w:t>3.6 Ekran za dodavanje i priakaz materijala</w:t>
+      </w:r>
+    </w:p>
+    <w:p>
+      <w:pPr>
+        <w:widowControl w:val="0"/>
+        <w:autoSpaceDE w:val="0"/>
+        <w:autoSpaceDN w:val="0"/>
+        <w:adjustRightInd w:val="0"/>
+        <w:spacing w:line="240" w:lineRule="auto"/>
+        <w:ind w:left="360"/>
+        <w:rPr>
+          <w:rFonts w:ascii="Cambria" w:hAnsi="Cambria" w:cs="Cambria"/>
+          <w:sz w:val="24"/>
+          <w:szCs w:val="24"/>
+        </w:rPr>
+      </w:pPr>
+    </w:p>
+    <w:p>
+      <w:pPr>
+        <w:widowControl w:val="0"/>
+        <w:autoSpaceDE w:val="0"/>
+        <w:autoSpaceDN w:val="0"/>
+        <w:adjustRightInd w:val="0"/>
+        <w:spacing w:line="240" w:lineRule="auto"/>
+        <w:ind w:left="360"/>
+        <w:rPr>
+          <w:rFonts w:ascii="Cambria" w:hAnsi="Cambria" w:cs="Cambria"/>
+          <w:sz w:val="24"/>
+          <w:szCs w:val="24"/>
+        </w:rPr>
+      </w:pPr>
+      <w:r>
+        <w:rPr>
+          <w:rFonts w:ascii="Cambria" w:hAnsi="Cambria" w:cs="Cambria"/>
+          <w:noProof/>
+          <w:sz w:val="24"/>
+          <w:szCs w:val="24"/>
+        </w:rPr>
+        <w:drawing>
+          <wp:inline distT="0" distB="0" distL="0" distR="0" wp14:anchorId="44E9E168" wp14:editId="5B791DEF">
+            <wp:extent cx="5248275" cy="2876550"/>
+            <wp:effectExtent l="19050" t="0" r="9525" b="0"/>
+            <wp:docPr id="11" name="Picture 4"/>
+            <wp:cNvGraphicFramePr>
+              <a:graphicFrameLocks xmlns:a="http://schemas.openxmlformats.org/drawingml/2006/main" noChangeAspect="1"/>
+            </wp:cNvGraphicFramePr>
+            <a:graphic xmlns:a="http://schemas.openxmlformats.org/drawingml/2006/main">
+              <a:graphicData uri="http://schemas.openxmlformats.org/drawingml/2006/picture">
+                <pic:pic xmlns:pic="http://schemas.openxmlformats.org/drawingml/2006/picture">
+                  <pic:nvPicPr>
+                    <pic:cNvPr id="0" name="Picture 4"/>
+                    <pic:cNvPicPr>
+                      <a:picLocks noChangeAspect="1" noChangeArrowheads="1"/>
+                    </pic:cNvPicPr>
+                  </pic:nvPicPr>
+                  <pic:blipFill>
+                    <a:blip r:embed="rId21" cstate="print"/>
+                    <a:srcRect/>
+                    <a:stretch>
+                      <a:fillRect/>
+                    </a:stretch>
+                  </pic:blipFill>
+                  <pic:spPr bwMode="auto">
+                    <a:xfrm>
+                      <a:off x="0" y="0"/>
+                      <a:ext cx="5248275" cy="2876550"/>
+                    </a:xfrm>
+                    <a:prstGeom prst="rect">
+                      <a:avLst/>
+                    </a:prstGeom>
+                    <a:noFill/>
+                    <a:ln w="9525">
+                      <a:noFill/>
+                      <a:miter lim="800000"/>
+                      <a:headEnd/>
+                      <a:tailEnd/>
+                    </a:ln>
+                  </pic:spPr>
+                </pic:pic>
+              </a:graphicData>
+            </a:graphic>
+          </wp:inline>
+        </w:drawing>
+      </w:r>
+    </w:p>
+    <w:p>
+      <w:pPr>
+        <w:widowControl w:val="0"/>
+        <w:autoSpaceDE w:val="0"/>
+        <w:autoSpaceDN w:val="0"/>
+        <w:adjustRightInd w:val="0"/>
+        <w:spacing w:line="240" w:lineRule="auto"/>
+        <w:ind w:left="3480"/>
+        <w:rPr>
+          <w:rFonts w:ascii="Times New Roman" w:hAnsi="Times New Roman" w:cs="Times New Roman"/>
+          <w:sz w:val="24"/>
+          <w:szCs w:val="24"/>
+        </w:rPr>
+      </w:pPr>
+      <w:r>
+        <w:rPr>
+          <w:rFonts w:ascii="Cambria" w:hAnsi="Cambria" w:cs="Cambria"/>
+          <w:sz w:val="24"/>
+          <w:szCs w:val="24"/>
+        </w:rPr>
+        <w:t>Slika12. Tab Materijali</w:t>
+      </w:r>
+    </w:p>
+    <w:p>
+      <w:pPr>
+        <w:widowControl w:val="0"/>
+        <w:autoSpaceDE w:val="0"/>
+        <w:autoSpaceDN w:val="0"/>
+        <w:adjustRightInd w:val="0"/>
+        <w:spacing w:line="240" w:lineRule="auto"/>
+        <w:ind w:left="360"/>
+        <w:rPr>
+          <w:rFonts w:ascii="Cambria" w:hAnsi="Cambria" w:cs="Cambria"/>
+          <w:sz w:val="24"/>
+          <w:szCs w:val="24"/>
+        </w:rPr>
+      </w:pPr>
+    </w:p>
+    <w:p>
+      <w:pPr>
+        <w:widowControl w:val="0"/>
+        <w:autoSpaceDE w:val="0"/>
+        <w:autoSpaceDN w:val="0"/>
+        <w:adjustRightInd w:val="0"/>
+        <w:spacing w:line="240" w:lineRule="auto"/>
+        <w:rPr>
+          <w:rFonts w:ascii="Times New Roman" w:hAnsi="Times New Roman" w:cs="Times New Roman"/>
+          <w:sz w:val="24"/>
+          <w:szCs w:val="24"/>
+        </w:rPr>
+      </w:pPr>
+      <w:r>
+        <w:rPr>
+          <w:rFonts w:ascii="Cambria" w:hAnsi="Cambria" w:cs="Cambria"/>
+          <w:sz w:val="24"/>
+          <w:szCs w:val="24"/>
+        </w:rPr>
+        <w:t>1- Dugme Dodavanje materijala sa kojim dodajemo materijale</w:t>
+      </w:r>
+    </w:p>
+    <w:p>
+      <w:r>
+        <w:rPr>
+          <w:rFonts w:ascii="Cambria" w:hAnsi="Cambria" w:cs="Cambria"/>
+          <w:sz w:val="24"/>
+          <w:szCs w:val="24"/>
+        </w:rPr>
+        <w:t>2- Dugme Prikaz materijala s kojim priakazujemo i modifikujemo materijale</w:t>
+      </w:r>
+    </w:p>
+    <w:p>
+      <w:pPr>
+        <w:widowControl w:val="0"/>
+        <w:autoSpaceDE w:val="0"/>
+        <w:autoSpaceDN w:val="0"/>
+        <w:adjustRightInd w:val="0"/>
+        <w:spacing w:line="240" w:lineRule="auto"/>
+        <w:ind w:left="360"/>
+        <w:rPr>
+          <w:rFonts w:ascii="Times New Roman" w:hAnsi="Times New Roman" w:cs="Times New Roman"/>
+          <w:sz w:val="24"/>
+          <w:szCs w:val="24"/>
+        </w:rPr>
+      </w:pPr>
+    </w:p>
+    <w:p>
+      <w:pPr>
+        <w:widowControl w:val="0"/>
+        <w:autoSpaceDE w:val="0"/>
+        <w:autoSpaceDN w:val="0"/>
+        <w:adjustRightInd w:val="0"/>
+        <w:spacing w:line="240" w:lineRule="auto"/>
+        <w:rPr>
+          <w:rFonts w:ascii="Calibri Light" w:hAnsi="Calibri Light" w:cs="Calibri Light"/>
+          <w:color w:val="17365D"/>
+          <w:sz w:val="24"/>
+          <w:szCs w:val="24"/>
+          <w:u w:val="single"/>
+        </w:rPr>
+      </w:pPr>
+      <w:r>
+        <w:rPr>
+          <w:rFonts w:ascii="Calibri Light" w:hAnsi="Calibri Light" w:cs="Calibri Light"/>
+          <w:color w:val="17365D"/>
+          <w:sz w:val="24"/>
+          <w:szCs w:val="24"/>
+          <w:u w:val="single"/>
+        </w:rPr>
+        <w:t>3.6.1 Forma za dodavanje materijala</w:t>
+      </w:r>
+    </w:p>
+    <w:p>
+      <w:pPr>
+        <w:widowControl w:val="0"/>
+        <w:autoSpaceDE w:val="0"/>
+        <w:autoSpaceDN w:val="0"/>
+        <w:adjustRightInd w:val="0"/>
+        <w:spacing w:line="240" w:lineRule="auto"/>
+        <w:rPr>
+          <w:rFonts w:ascii="Cambria" w:hAnsi="Cambria" w:cs="Cambria"/>
+          <w:sz w:val="24"/>
+          <w:szCs w:val="24"/>
+        </w:rPr>
+      </w:pPr>
+    </w:p>
+    <w:p>
+      <w:pPr>
+        <w:widowControl w:val="0"/>
+        <w:autoSpaceDE w:val="0"/>
+        <w:autoSpaceDN w:val="0"/>
+        <w:adjustRightInd w:val="0"/>
+        <w:spacing w:line="240" w:lineRule="auto"/>
+        <w:rPr>
+          <w:rFonts w:ascii="Cambria" w:hAnsi="Cambria" w:cs="Cambria"/>
+          <w:sz w:val="24"/>
+          <w:szCs w:val="24"/>
+        </w:rPr>
+      </w:pPr>
+      <w:r>
+        <w:rPr>
+          <w:rFonts w:ascii="Cambria" w:hAnsi="Cambria" w:cs="Cambria"/>
+          <w:sz w:val="24"/>
+          <w:szCs w:val="24"/>
+        </w:rPr>
+        <w:t>Forma kojom dodajemo materijale.</w:t>
+      </w:r>
+    </w:p>
+    <w:p>
+      <w:pPr>
+        <w:widowControl w:val="0"/>
+        <w:autoSpaceDE w:val="0"/>
+        <w:autoSpaceDN w:val="0"/>
+        <w:adjustRightInd w:val="0"/>
+        <w:spacing w:line="240" w:lineRule="auto"/>
+        <w:rPr>
+          <w:rFonts w:ascii="Calibri Light" w:hAnsi="Calibri Light" w:cs="Calibri Light"/>
+          <w:color w:val="17365D"/>
+          <w:sz w:val="24"/>
+          <w:szCs w:val="24"/>
+          <w:u w:val="single"/>
+        </w:rPr>
+      </w:pPr>
+    </w:p>
+    <w:p>
+      <w:pPr>
+        <w:widowControl w:val="0"/>
+        <w:autoSpaceDE w:val="0"/>
+        <w:autoSpaceDN w:val="0"/>
+        <w:adjustRightInd w:val="0"/>
+        <w:spacing w:line="240" w:lineRule="auto"/>
+        <w:jc w:val="center"/>
+        <w:rPr>
+          <w:rFonts w:ascii="Calibri Light" w:hAnsi="Calibri Light" w:cs="Calibri Light"/>
+          <w:color w:val="17365D"/>
+          <w:sz w:val="24"/>
+          <w:szCs w:val="24"/>
+          <w:u w:val="single"/>
+        </w:rPr>
+      </w:pPr>
+      <w:r>
+        <w:rPr>
+          <w:rFonts w:ascii="Calibri Light" w:hAnsi="Calibri Light" w:cs="Calibri Light"/>
+          <w:noProof/>
+          <w:color w:val="17365D"/>
+          <w:sz w:val="24"/>
+          <w:szCs w:val="24"/>
+          <w:u w:val="single"/>
+        </w:rPr>
+        <w:drawing>
+          <wp:inline distT="0" distB="0" distL="0" distR="0" wp14:anchorId="507E3AC8" wp14:editId="15A1E626">
+            <wp:extent cx="3295650" cy="2028825"/>
+            <wp:effectExtent l="19050" t="0" r="0" b="0"/>
+            <wp:docPr id="12" name="Picture 6"/>
+            <wp:cNvGraphicFramePr>
+              <a:graphicFrameLocks xmlns:a="http://schemas.openxmlformats.org/drawingml/2006/main" noChangeAspect="1"/>
+            </wp:cNvGraphicFramePr>
+            <a:graphic xmlns:a="http://schemas.openxmlformats.org/drawingml/2006/main">
+              <a:graphicData uri="http://schemas.openxmlformats.org/drawingml/2006/picture">
+                <pic:pic xmlns:pic="http://schemas.openxmlformats.org/drawingml/2006/picture">
+                  <pic:nvPicPr>
+                    <pic:cNvPr id="0" name="Picture 6"/>
+                    <pic:cNvPicPr>
+                      <a:picLocks noChangeAspect="1" noChangeArrowheads="1"/>
+                    </pic:cNvPicPr>
+                  </pic:nvPicPr>
+                  <pic:blipFill>
+                    <a:blip r:embed="rId22" cstate="print"/>
+                    <a:srcRect/>
+                    <a:stretch>
+                      <a:fillRect/>
+                    </a:stretch>
+                  </pic:blipFill>
+                  <pic:spPr bwMode="auto">
+                    <a:xfrm>
+                      <a:off x="0" y="0"/>
+                      <a:ext cx="3295650" cy="2028825"/>
+                    </a:xfrm>
+                    <a:prstGeom prst="rect">
+                      <a:avLst/>
+                    </a:prstGeom>
+                    <a:noFill/>
+                    <a:ln w="9525">
+                      <a:noFill/>
+                      <a:miter lim="800000"/>
+                      <a:headEnd/>
+                      <a:tailEnd/>
+                    </a:ln>
+                  </pic:spPr>
+                </pic:pic>
+              </a:graphicData>
+            </a:graphic>
+          </wp:inline>
+        </w:drawing>
+      </w:r>
+    </w:p>
+    <w:p>
+      <w:pPr>
+        <w:jc w:val="center"/>
+        <w:rPr>
+          <w:rFonts w:ascii="Cambria" w:hAnsi="Cambria" w:cs="Cambria"/>
+          <w:sz w:val="24"/>
+          <w:szCs w:val="24"/>
+        </w:rPr>
+      </w:pPr>
+      <w:r>
+        <w:rPr>
+          <w:rFonts w:ascii="Cambria" w:hAnsi="Cambria" w:cs="Cambria"/>
+          <w:sz w:val="24"/>
+          <w:szCs w:val="24"/>
+        </w:rPr>
+        <w:t>Slika13. Forma Dodavanje materijala</w:t>
+      </w:r>
+    </w:p>
+    <w:p>
+      <w:pPr>
+        <w:jc w:val="center"/>
+        <w:rPr>
+          <w:rFonts w:ascii="Cambria" w:hAnsi="Cambria" w:cs="Cambria"/>
+          <w:sz w:val="24"/>
+          <w:szCs w:val="24"/>
+        </w:rPr>
+      </w:pPr>
+    </w:p>
+    <w:p>
+      <w:pPr>
+        <w:jc w:val="center"/>
+        <w:rPr>
+          <w:rFonts w:ascii="Cambria" w:hAnsi="Cambria" w:cs="Cambria"/>
+          <w:sz w:val="24"/>
+          <w:szCs w:val="24"/>
+        </w:rPr>
+      </w:pPr>
+    </w:p>
+    <w:p>
+      <w:pPr>
+        <w:widowControl w:val="0"/>
+        <w:autoSpaceDE w:val="0"/>
+        <w:autoSpaceDN w:val="0"/>
+        <w:adjustRightInd w:val="0"/>
+        <w:spacing w:line="240" w:lineRule="auto"/>
+        <w:rPr>
+          <w:rFonts w:ascii="Times New Roman" w:hAnsi="Times New Roman" w:cs="Times New Roman"/>
+          <w:sz w:val="24"/>
+          <w:szCs w:val="24"/>
+        </w:rPr>
+      </w:pPr>
+      <w:r>
+        <w:rPr>
+          <w:rFonts w:ascii="Cambria" w:hAnsi="Cambria" w:cs="Cambria"/>
+          <w:sz w:val="24"/>
+          <w:szCs w:val="24"/>
+        </w:rPr>
+        <w:t>1- Dugme Odustani sa kojim izalazimo iz forme</w:t>
+      </w:r>
+    </w:p>
+    <w:p>
+      <w:r>
+        <w:rPr>
+          <w:rFonts w:ascii="Cambria" w:hAnsi="Cambria" w:cs="Cambria"/>
+          <w:sz w:val="24"/>
+          <w:szCs w:val="24"/>
+        </w:rPr>
+        <w:t>2- Dugme Kreiraj sa kojim kreiramo novi materijjal</w:t>
+      </w:r>
+    </w:p>
+    <w:p>
+      <w:pPr>
+        <w:jc w:val="center"/>
+      </w:pPr>
+    </w:p>
+    <w:p>
+      <w:pPr>
+        <w:pStyle w:val="Tekst"/>
+      </w:pPr>
+    </w:p>
     <w:sectPr>
-      <w:footerReference w:type="default" r:id="rId19"/>
+      <w:footerReference w:type="default" r:id="rId23"/>
       <w:pgSz w:w="11905" w:h="16837"/>
       <w:pgMar w:top="1440" w:right="1440" w:bottom="1440" w:left="1440" w:header="720" w:footer="720" w:gutter="0"/>
       <w:pgNumType w:start="0"/>
@@ -2454,7 +3653,7 @@
           <w:rPr>
             <w:noProof/>
           </w:rPr>
-          <w:t>1</w:t>
+          <w:t>11</w:t>
         </w:r>
         <w:r>
           <w:rPr>
@@ -9028,7 +10227,7 @@
 </file>
 
 <file path=customXml/itemProps2.xml><?xml version="1.0" encoding="utf-8"?>
-<ds:datastoreItem xmlns:ds="http://schemas.openxmlformats.org/officeDocument/2006/customXml" ds:itemID="{37B0659F-E15F-42AA-AF1D-C710CA5AD0E9}">
+<ds:datastoreItem xmlns:ds="http://schemas.openxmlformats.org/officeDocument/2006/customXml" ds:itemID="{996E1AD7-7283-4496-A8DF-5F7484F297D0}">
   <ds:schemaRefs>
     <ds:schemaRef ds:uri="http://schemas.openxmlformats.org/officeDocument/2006/bibliography"/>
   </ds:schemaRefs>
